--- a/assets/doc/trim3/2) Pruebas de software/Plan maestro de pruebas_final.docx
+++ b/assets/doc/trim3/2) Pruebas de software/Plan maestro de pruebas_final.docx
@@ -3458,13 +3458,7 @@
               <w:rPr>
                 <w:sz w:val="20"/>
               </w:rPr>
-              <w:t>Oscar Aguirre Rojas</w:t>
-            </w:r>
-            <w:r>
-              <w:rPr>
-                <w:sz w:val="20"/>
-              </w:rPr>
-              <w:t xml:space="preserve"> </w:t>
+              <w:t xml:space="preserve">Oscar Aguirre Rojas </w:t>
             </w:r>
           </w:p>
         </w:tc>
@@ -7388,16 +7382,7 @@
                 <w:w w:val="95"/>
                 <w:sz w:val="20"/>
               </w:rPr>
-              <w:t xml:space="preserve">(celular, correo, fecha y total) y </w:t>
-            </w:r>
-            <w:r>
-              <w:rPr>
-                <w:rFonts w:ascii="Arial" w:hAnsi="Arial"/>
-                <w:b/>
-                <w:w w:val="95"/>
-                <w:sz w:val="20"/>
-              </w:rPr>
-              <w:t>compras solicitadas</w:t>
+              <w:t>(celular, correo, fecha y total) y compras solicitadas</w:t>
             </w:r>
           </w:p>
           <w:p>
@@ -10209,14 +10194,17 @@
           <w:p>
             <w:pPr>
               <w:pStyle w:val="TableParagraph"/>
-              <w:spacing w:before="22"/>
-              <w:rPr>
+              <w:spacing w:before="12"/>
+              <w:ind w:left="67"/>
+              <w:rPr>
+                <w:w w:val="99"/>
                 <w:sz w:val="20"/>
               </w:rPr>
             </w:pPr>
             <w:proofErr w:type="spellStart"/>
             <w:r>
               <w:rPr>
+                <w:w w:val="99"/>
                 <w:sz w:val="20"/>
               </w:rPr>
               <w:t>Inventory</w:t>
@@ -10231,16 +10219,17 @@
           <w:p>
             <w:pPr>
               <w:pStyle w:val="TableParagraph"/>
-              <w:ind w:left="0"/>
-              <w:rPr>
-                <w:rFonts w:ascii="Times New Roman"/>
-                <w:sz w:val="18"/>
+              <w:spacing w:before="12"/>
+              <w:ind w:left="67"/>
+              <w:rPr>
+                <w:w w:val="99"/>
+                <w:sz w:val="20"/>
               </w:rPr>
             </w:pPr>
             <w:r>
               <w:rPr>
-                <w:rFonts w:ascii="Times New Roman"/>
-                <w:sz w:val="18"/>
+                <w:w w:val="99"/>
+                <w:sz w:val="20"/>
               </w:rPr>
               <w:t>22</w:t>
             </w:r>
@@ -10264,6 +10253,13 @@
                 <w:sz w:val="20"/>
               </w:rPr>
             </w:pPr>
+            <w:r>
+              <w:rPr>
+                <w:rFonts w:ascii="Arial MT"/>
+                <w:sz w:val="20"/>
+              </w:rPr>
+              <w:t>15</w:t>
+            </w:r>
           </w:p>
         </w:tc>
         <w:tc>
@@ -10295,13 +10291,16 @@
           <w:p>
             <w:pPr>
               <w:pStyle w:val="TableParagraph"/>
-              <w:spacing w:before="22"/>
-              <w:rPr>
+              <w:spacing w:before="12"/>
+              <w:ind w:left="67"/>
+              <w:rPr>
+                <w:w w:val="99"/>
                 <w:sz w:val="20"/>
               </w:rPr>
             </w:pPr>
             <w:r>
               <w:rPr>
+                <w:w w:val="99"/>
                 <w:sz w:val="20"/>
               </w:rPr>
               <w:t>Funcional</w:t>
@@ -10315,13 +10314,16 @@
           <w:p>
             <w:pPr>
               <w:pStyle w:val="TableParagraph"/>
-              <w:spacing w:before="22"/>
-              <w:rPr>
+              <w:spacing w:before="12"/>
+              <w:ind w:left="67"/>
+              <w:rPr>
+                <w:w w:val="99"/>
                 <w:sz w:val="20"/>
               </w:rPr>
             </w:pPr>
             <w:r>
               <w:rPr>
+                <w:w w:val="99"/>
                 <w:sz w:val="20"/>
               </w:rPr>
               <w:t>Sales</w:t>
@@ -10335,12 +10337,20 @@
           <w:p>
             <w:pPr>
               <w:pStyle w:val="TableParagraph"/>
-              <w:ind w:left="0"/>
-              <w:rPr>
-                <w:rFonts w:ascii="Times New Roman"/>
-                <w:sz w:val="18"/>
+              <w:spacing w:before="12"/>
+              <w:ind w:left="67"/>
+              <w:rPr>
+                <w:w w:val="99"/>
+                <w:sz w:val="20"/>
               </w:rPr>
             </w:pPr>
+            <w:r>
+              <w:rPr>
+                <w:w w:val="99"/>
+                <w:sz w:val="20"/>
+              </w:rPr>
+              <w:t>15</w:t>
+            </w:r>
           </w:p>
         </w:tc>
       </w:tr>
@@ -10386,13 +10396,16 @@
           <w:p>
             <w:pPr>
               <w:pStyle w:val="TableParagraph"/>
-              <w:spacing w:before="22"/>
-              <w:rPr>
+              <w:spacing w:before="12"/>
+              <w:ind w:left="67"/>
+              <w:rPr>
+                <w:w w:val="99"/>
                 <w:sz w:val="20"/>
               </w:rPr>
             </w:pPr>
             <w:r>
               <w:rPr>
+                <w:w w:val="99"/>
                 <w:sz w:val="20"/>
               </w:rPr>
               <w:t>Funcional</w:t>
@@ -10406,13 +10419,16 @@
           <w:p>
             <w:pPr>
               <w:pStyle w:val="TableParagraph"/>
-              <w:spacing w:before="22"/>
-              <w:rPr>
+              <w:spacing w:before="12"/>
+              <w:ind w:left="67"/>
+              <w:rPr>
+                <w:w w:val="99"/>
                 <w:sz w:val="20"/>
               </w:rPr>
             </w:pPr>
             <w:r>
               <w:rPr>
+                <w:w w:val="99"/>
                 <w:sz w:val="20"/>
               </w:rPr>
               <w:t>Bill</w:t>
@@ -10426,10 +10442,11 @@
           <w:p>
             <w:pPr>
               <w:pStyle w:val="TableParagraph"/>
-              <w:ind w:left="0"/>
-              <w:rPr>
-                <w:rFonts w:ascii="Times New Roman"/>
-                <w:sz w:val="18"/>
+              <w:spacing w:before="12"/>
+              <w:ind w:left="67"/>
+              <w:rPr>
+                <w:w w:val="99"/>
+                <w:sz w:val="20"/>
               </w:rPr>
             </w:pPr>
           </w:p>
